--- a/v3/ТЗ_Диплом_Вертинский1.docx
+++ b/v3/ТЗ_Диплом_Вертинский1.docx
@@ -1392,7 +1392,7 @@
               <w:t>1.</w:t>
             </w:r>
             <w:r>
-              <w:t>Теория нейронных сетей и их использование в распознавании лиц</w:t>
+              <w:t>Описание объекта управления</w:t>
             </w:r>
             <w:r>
               <w:t xml:space="preserve"> </w:t>
@@ -1544,13 +1544,7 @@
               <w:t>На</w:t>
             </w:r>
             <w:r>
-              <w:t xml:space="preserve">стройка масштабируемости и </w:t>
-            </w:r>
-            <w:r>
-              <w:t>безопасности</w:t>
-            </w:r>
-            <w:r>
-              <w:t xml:space="preserve"> системы</w:t>
+              <w:t>стройка масштабируемости и безопасности системы</w:t>
             </w:r>
           </w:p>
         </w:tc>
@@ -2433,4 +2427,16 @@
     </a:ext>
   </a:extLst>
 </a:theme>
+</file>
+
+<file path=customXml/item1.xml><?xml version="1.0" encoding="utf-8"?>
+<b:Sources xmlns:b="http://schemas.openxmlformats.org/officeDocument/2006/bibliography" xmlns="http://schemas.openxmlformats.org/officeDocument/2006/bibliography" SelectedStyle="\APASixthEditionOfficeOnline.xsl" StyleName="APA" Version="6"/>
+</file>
+
+<file path=customXml/itemProps1.xml><?xml version="1.0" encoding="utf-8"?>
+<ds:datastoreItem xmlns:ds="http://schemas.openxmlformats.org/officeDocument/2006/customXml" ds:itemID="{46066229-D4B0-4F70-B4D9-EB0EAD47BE51}">
+  <ds:schemaRefs>
+    <ds:schemaRef ds:uri="http://schemas.openxmlformats.org/officeDocument/2006/bibliography"/>
+  </ds:schemaRefs>
+</ds:datastoreItem>
 </file>
--- a/v3/ТЗ_Диплом_Вертинский1.docx
+++ b/v3/ТЗ_Диплом_Вертинский1.docx
@@ -214,11 +214,9 @@
               <w:spacing w:line="276" w:lineRule="auto"/>
               <w:ind w:firstLine="0"/>
             </w:pPr>
-            <w:proofErr w:type="spellStart"/>
             <w:r>
               <w:t>ИТиУТС</w:t>
             </w:r>
-            <w:proofErr w:type="spellEnd"/>
           </w:p>
         </w:tc>
         <w:tc>
@@ -1016,73 +1014,37 @@
               <w:rPr>
                 <w:iCs/>
               </w:rPr>
-              <w:t xml:space="preserve">. Параметры сцены: расположение камер на уровне 175 см от уровня пола; </w:t>
-            </w:r>
-            <w:proofErr w:type="spellStart"/>
-            <w:r>
+              <w:t>. Параметры сцены: расположение камер на уровне 175 см от уровня пола; осве-</w:t>
+            </w:r>
+          </w:p>
+        </w:tc>
+      </w:tr>
+      <w:tr>
+        <w:trPr>
+          <w:trHeight w:val="340"/>
+        </w:trPr>
+        <w:tc>
+          <w:tcPr>
+            <w:tcW w:w="5000" w:type="pct"/>
+            <w:gridSpan w:val="19"/>
+            <w:tcBorders>
+              <w:bottom w:val="single" w:sz="4" w:space="0" w:color="auto"/>
+            </w:tcBorders>
+            <w:vAlign w:val="bottom"/>
+          </w:tcPr>
+          <w:p>
+            <w:pPr>
+              <w:spacing w:line="276" w:lineRule="auto"/>
+              <w:ind w:firstLine="0"/>
               <w:rPr>
                 <w:iCs/>
               </w:rPr>
-              <w:t>осве</w:t>
-            </w:r>
-            <w:proofErr w:type="spellEnd"/>
+            </w:pPr>
             <w:r>
               <w:rPr>
                 <w:iCs/>
               </w:rPr>
-              <w:t>-</w:t>
-            </w:r>
-          </w:p>
-        </w:tc>
-      </w:tr>
-      <w:tr>
-        <w:trPr>
-          <w:trHeight w:val="340"/>
-        </w:trPr>
-        <w:tc>
-          <w:tcPr>
-            <w:tcW w:w="5000" w:type="pct"/>
-            <w:gridSpan w:val="19"/>
-            <w:tcBorders>
-              <w:bottom w:val="single" w:sz="4" w:space="0" w:color="auto"/>
-            </w:tcBorders>
-            <w:vAlign w:val="bottom"/>
-          </w:tcPr>
-          <w:p>
-            <w:pPr>
-              <w:spacing w:line="276" w:lineRule="auto"/>
-              <w:ind w:firstLine="0"/>
-              <w:rPr>
-                <w:iCs/>
-              </w:rPr>
-            </w:pPr>
-            <w:proofErr w:type="spellStart"/>
-            <w:r>
-              <w:rPr>
-                <w:iCs/>
-              </w:rPr>
-              <w:t>щённость</w:t>
-            </w:r>
-            <w:proofErr w:type="spellEnd"/>
-            <w:r>
-              <w:rPr>
-                <w:iCs/>
-              </w:rPr>
-              <w:t xml:space="preserve"> помещения 75 </w:t>
-            </w:r>
-            <w:proofErr w:type="spellStart"/>
-            <w:r>
-              <w:rPr>
-                <w:iCs/>
-              </w:rPr>
-              <w:t>лк</w:t>
-            </w:r>
-            <w:proofErr w:type="spellEnd"/>
-            <w:r>
-              <w:rPr>
-                <w:iCs/>
-              </w:rPr>
-              <w:t>;</w:t>
+              <w:t>щённость помещения 75 лк;</w:t>
             </w:r>
             <w:r>
               <w:rPr>
@@ -1569,7 +1531,10 @@
               <w:ind w:firstLine="0"/>
             </w:pPr>
             <w:r>
-              <w:t>5.Технико-экономическое обоснование разработки системы учёта персонала в помещении с</w:t>
+              <w:t>6</w:t>
+            </w:r>
+            <w:r>
+              <w:t>.Технико-экономическое обоснование разработки системы учёта персонала в помещении с</w:t>
             </w:r>
           </w:p>
         </w:tc>

--- a/v3/ТЗ_Диплом_Вертинский1.docx
+++ b/v3/ТЗ_Диплом_Вертинский1.docx
@@ -1276,6 +1276,9 @@
             </w:pPr>
             <w:r>
               <w:t>для внутренней сети предприятия.</w:t>
+            </w:r>
+            <w:r>
+              <w:t xml:space="preserve"> Количество персонала предприятия – 240 человек.</w:t>
             </w:r>
           </w:p>
         </w:tc>
